--- a/zFILES/ПРИМЕР КП 2023 для П3А/12.Приложение Б.docx
+++ b/zFILES/ПРИМЕР КП 2023 для П3А/12.Приложение Б.docx
@@ -58,7 +58,6 @@
         <w:ind w:firstLine="851"/>
         <w:jc w:val="center"/>
         <w:rPr>
-          <w:b/>
           <w:sz w:val="28"/>
           <w:szCs w:val="28"/>
         </w:rPr>
@@ -101,8 +100,6 @@
       </w:pPr>
       <w:r>
         <w:rPr>
-          <w:b/>
-          <w:bCs/>
           <w:sz w:val="28"/>
           <w:szCs w:val="28"/>
           <w:lang w:val="ru-KZ"/>
@@ -124,8 +121,6 @@
       </w:pPr>
       <w:r>
         <w:rPr>
-          <w:b/>
-          <w:bCs/>
           <w:sz w:val="28"/>
           <w:szCs w:val="28"/>
           <w:lang w:val="ru-KZ"/>
@@ -210,8 +205,6 @@
       </w:pPr>
       <w:r>
         <w:rPr>
-          <w:b/>
-          <w:bCs/>
           <w:sz w:val="28"/>
           <w:szCs w:val="28"/>
           <w:lang w:val="ru-KZ"/>
@@ -258,7 +251,7 @@
           <w:szCs w:val="28"/>
           <w:lang w:val="ru-KZ"/>
         </w:rPr>
-        <w:t>Автор книги.</w:t>
+        <w:t>Издательство.</w:t>
       </w:r>
     </w:p>
     <w:p>
@@ -279,7 +272,7 @@
           <w:szCs w:val="28"/>
           <w:lang w:val="ru-KZ"/>
         </w:rPr>
-        <w:t>Издательство.</w:t>
+        <w:t>Язык книги.</w:t>
       </w:r>
     </w:p>
     <w:p>
@@ -300,7 +293,7 @@
           <w:szCs w:val="28"/>
           <w:lang w:val="ru-KZ"/>
         </w:rPr>
-        <w:t>Язык книги.</w:t>
+        <w:t>Состояние книги.</w:t>
       </w:r>
     </w:p>
     <w:p>
@@ -321,7 +314,7 @@
           <w:szCs w:val="28"/>
           <w:lang w:val="ru-KZ"/>
         </w:rPr>
-        <w:t>Состояние книги.</w:t>
+        <w:t>Тип переплета.</w:t>
       </w:r>
     </w:p>
     <w:p>
@@ -342,7 +335,7 @@
           <w:szCs w:val="28"/>
           <w:lang w:val="ru-KZ"/>
         </w:rPr>
-        <w:t>Тип переплета.</w:t>
+        <w:t>Цена книги.</w:t>
       </w:r>
     </w:p>
     <w:p>
@@ -363,7 +356,7 @@
           <w:szCs w:val="28"/>
           <w:lang w:val="ru-KZ"/>
         </w:rPr>
-        <w:t>Описание книги.</w:t>
+        <w:t>Изображения книги.</w:t>
       </w:r>
     </w:p>
     <w:p>
@@ -384,7 +377,7 @@
           <w:szCs w:val="28"/>
           <w:lang w:val="ru-KZ"/>
         </w:rPr>
-        <w:t>Цена книги.</w:t>
+        <w:t>Статус (продано/доступно).</w:t>
       </w:r>
     </w:p>
     <w:p>
@@ -405,7 +398,28 @@
           <w:szCs w:val="28"/>
           <w:lang w:val="ru-KZ"/>
         </w:rPr>
-        <w:t>Изображения книги.</w:t>
+        <w:t>Возможность обмена.</w:t>
+      </w:r>
+    </w:p>
+    <w:p>
+      <w:pPr>
+        <w:numPr>
+          <w:ilvl w:val="0"/>
+          <w:numId w:val="1"/>
+        </w:numPr>
+        <w:rPr>
+          <w:sz w:val="28"/>
+          <w:szCs w:val="28"/>
+          <w:lang w:val="ru-KZ"/>
+        </w:rPr>
+      </w:pPr>
+      <w:r>
+        <w:rPr>
+          <w:sz w:val="28"/>
+          <w:szCs w:val="28"/>
+          <w:lang w:val="ru-KZ"/>
+        </w:rPr>
+        <w:t>Сообщения и чаты:</w:t>
       </w:r>
     </w:p>
     <w:p>
@@ -426,7 +440,7 @@
           <w:szCs w:val="28"/>
           <w:lang w:val="ru-KZ"/>
         </w:rPr>
-        <w:t>Статус (продано/доступно).</w:t>
+        <w:t>Содержание сообщения.</w:t>
       </w:r>
     </w:p>
     <w:p>
@@ -447,71 +461,6 @@
           <w:szCs w:val="28"/>
           <w:lang w:val="ru-KZ"/>
         </w:rPr>
-        <w:t>Возможность обмена.</w:t>
-      </w:r>
-    </w:p>
-    <w:p>
-      <w:pPr>
-        <w:numPr>
-          <w:ilvl w:val="0"/>
-          <w:numId w:val="1"/>
-        </w:numPr>
-        <w:rPr>
-          <w:sz w:val="28"/>
-          <w:szCs w:val="28"/>
-          <w:lang w:val="ru-KZ"/>
-        </w:rPr>
-      </w:pPr>
-      <w:r>
-        <w:rPr>
-          <w:b/>
-          <w:bCs/>
-          <w:sz w:val="28"/>
-          <w:szCs w:val="28"/>
-          <w:lang w:val="ru-KZ"/>
-        </w:rPr>
-        <w:t>Сообщения и чаты:</w:t>
-      </w:r>
-    </w:p>
-    <w:p>
-      <w:pPr>
-        <w:numPr>
-          <w:ilvl w:val="1"/>
-          <w:numId w:val="1"/>
-        </w:numPr>
-        <w:rPr>
-          <w:sz w:val="28"/>
-          <w:szCs w:val="28"/>
-          <w:lang w:val="ru-KZ"/>
-        </w:rPr>
-      </w:pPr>
-      <w:r>
-        <w:rPr>
-          <w:sz w:val="28"/>
-          <w:szCs w:val="28"/>
-          <w:lang w:val="ru-KZ"/>
-        </w:rPr>
-        <w:t>Содержание сообщения.</w:t>
-      </w:r>
-    </w:p>
-    <w:p>
-      <w:pPr>
-        <w:numPr>
-          <w:ilvl w:val="1"/>
-          <w:numId w:val="1"/>
-        </w:numPr>
-        <w:rPr>
-          <w:sz w:val="28"/>
-          <w:szCs w:val="28"/>
-          <w:lang w:val="ru-KZ"/>
-        </w:rPr>
-      </w:pPr>
-      <w:r>
-        <w:rPr>
-          <w:sz w:val="28"/>
-          <w:szCs w:val="28"/>
-          <w:lang w:val="ru-KZ"/>
-        </w:rPr>
         <w:t>Участники чата.</w:t>
       </w:r>
     </w:p>
@@ -525,8 +474,6 @@
       </w:pPr>
       <w:r>
         <w:rPr>
-          <w:b/>
-          <w:bCs/>
           <w:sz w:val="28"/>
           <w:szCs w:val="28"/>
           <w:lang w:val="ru-KZ"/>
@@ -548,8 +495,6 @@
       </w:pPr>
       <w:r>
         <w:rPr>
-          <w:b/>
-          <w:bCs/>
           <w:sz w:val="28"/>
           <w:szCs w:val="28"/>
           <w:lang w:val="ru-KZ"/>
@@ -764,7 +709,28 @@
           <w:szCs w:val="28"/>
           <w:lang w:val="ru-KZ"/>
         </w:rPr>
-        <w:t>Статус (продано/доступно).</w:t>
+        <w:t>Возможность обмена.</w:t>
+      </w:r>
+    </w:p>
+    <w:p>
+      <w:pPr>
+        <w:numPr>
+          <w:ilvl w:val="0"/>
+          <w:numId w:val="2"/>
+        </w:numPr>
+        <w:rPr>
+          <w:sz w:val="28"/>
+          <w:szCs w:val="28"/>
+          <w:lang w:val="ru-KZ"/>
+        </w:rPr>
+      </w:pPr>
+      <w:r>
+        <w:rPr>
+          <w:sz w:val="28"/>
+          <w:szCs w:val="28"/>
+          <w:lang w:val="ru-KZ"/>
+        </w:rPr>
+        <w:t>Информация о пользователе:</w:t>
       </w:r>
     </w:p>
     <w:p>
@@ -785,7 +751,28 @@
           <w:szCs w:val="28"/>
           <w:lang w:val="ru-KZ"/>
         </w:rPr>
-        <w:t>Возможность обмена.</w:t>
+        <w:t>Имя пользователя.</w:t>
+      </w:r>
+    </w:p>
+    <w:p>
+      <w:pPr>
+        <w:numPr>
+          <w:ilvl w:val="1"/>
+          <w:numId w:val="2"/>
+        </w:numPr>
+        <w:rPr>
+          <w:sz w:val="28"/>
+          <w:szCs w:val="28"/>
+          <w:lang w:val="ru-KZ"/>
+        </w:rPr>
+      </w:pPr>
+      <w:r>
+        <w:rPr>
+          <w:sz w:val="28"/>
+          <w:szCs w:val="28"/>
+          <w:lang w:val="ru-KZ"/>
+        </w:rPr>
+        <w:t>Электронная почта.</w:t>
       </w:r>
     </w:p>
     <w:p>
@@ -802,13 +789,11 @@
       </w:pPr>
       <w:r>
         <w:rPr>
-          <w:b/>
-          <w:bCs/>
-          <w:sz w:val="28"/>
-          <w:szCs w:val="28"/>
-          <w:lang w:val="ru-KZ"/>
-        </w:rPr>
-        <w:t>Информация о пользователе:</w:t>
+          <w:sz w:val="28"/>
+          <w:szCs w:val="28"/>
+          <w:lang w:val="ru-KZ"/>
+        </w:rPr>
+        <w:t>История сообщений и чатов:</w:t>
       </w:r>
     </w:p>
     <w:p>
@@ -829,7 +814,7 @@
           <w:szCs w:val="28"/>
           <w:lang w:val="ru-KZ"/>
         </w:rPr>
-        <w:t>Имя пользователя.</w:t>
+        <w:t>Содержание сообщений.</w:t>
       </w:r>
     </w:p>
     <w:p>
@@ -850,7 +835,7 @@
           <w:szCs w:val="28"/>
           <w:lang w:val="ru-KZ"/>
         </w:rPr>
-        <w:t>Электронная почта.</w:t>
+        <w:t>Время отправки.</w:t>
       </w:r>
     </w:p>
     <w:p>
@@ -871,103 +856,8 @@
           <w:szCs w:val="28"/>
           <w:lang w:val="ru-KZ"/>
         </w:rPr>
-        <w:t>Логин.</w:t>
-      </w:r>
-    </w:p>
-    <w:p>
-      <w:pPr>
-        <w:numPr>
-          <w:ilvl w:val="0"/>
-          <w:numId w:val="2"/>
-        </w:numPr>
-        <w:rPr>
-          <w:sz w:val="28"/>
-          <w:szCs w:val="28"/>
-          <w:lang w:val="ru-KZ"/>
-        </w:rPr>
-      </w:pPr>
-      <w:r>
-        <w:rPr>
-          <w:b/>
-          <w:bCs/>
-          <w:sz w:val="28"/>
-          <w:szCs w:val="28"/>
-          <w:lang w:val="ru-KZ"/>
-        </w:rPr>
-        <w:lastRenderedPageBreak/>
-        <w:t>История сообщений и чатов:</w:t>
-      </w:r>
-    </w:p>
-    <w:p>
-      <w:pPr>
-        <w:numPr>
-          <w:ilvl w:val="1"/>
-          <w:numId w:val="2"/>
-        </w:numPr>
-        <w:rPr>
-          <w:sz w:val="28"/>
-          <w:szCs w:val="28"/>
-          <w:lang w:val="ru-KZ"/>
-        </w:rPr>
-      </w:pPr>
-      <w:r>
-        <w:rPr>
-          <w:sz w:val="28"/>
-          <w:szCs w:val="28"/>
-          <w:lang w:val="ru-KZ"/>
-        </w:rPr>
-        <w:t>Содержание сообщений.</w:t>
-      </w:r>
-    </w:p>
-    <w:p>
-      <w:pPr>
-        <w:numPr>
-          <w:ilvl w:val="1"/>
-          <w:numId w:val="2"/>
-        </w:numPr>
-        <w:rPr>
-          <w:sz w:val="28"/>
-          <w:szCs w:val="28"/>
-          <w:lang w:val="ru-KZ"/>
-        </w:rPr>
-      </w:pPr>
-      <w:r>
-        <w:rPr>
-          <w:sz w:val="28"/>
-          <w:szCs w:val="28"/>
-          <w:lang w:val="ru-KZ"/>
-        </w:rPr>
-        <w:t>Время отправки.</w:t>
-      </w:r>
-    </w:p>
-    <w:p>
-      <w:pPr>
-        <w:numPr>
-          <w:ilvl w:val="1"/>
-          <w:numId w:val="2"/>
-        </w:numPr>
-        <w:rPr>
-          <w:sz w:val="28"/>
-          <w:szCs w:val="28"/>
-          <w:lang w:val="ru-KZ"/>
-        </w:rPr>
-      </w:pPr>
-      <w:r>
-        <w:rPr>
-          <w:sz w:val="28"/>
-          <w:szCs w:val="28"/>
-          <w:lang w:val="ru-KZ"/>
-        </w:rPr>
         <w:t>Участники чата.</w:t>
       </w:r>
-    </w:p>
-    <w:p>
-      <w:pPr>
-        <w:rPr>
-          <w:sz w:val="28"/>
-          <w:szCs w:val="28"/>
-        </w:rPr>
-      </w:pPr>
     </w:p>
     <w:sectPr>
       <w:headerReference w:type="even" r:id="rId8"/>
@@ -2662,9 +2552,9 @@
       <w:lvlJc w:val="left"/>
       <w:pPr>
         <w:tabs>
-          <w:tab w:val="num" w:pos="1440"/>
+          <w:tab w:val="num" w:pos="1069"/>
         </w:tabs>
-        <w:ind w:left="1440" w:hanging="360"/>
+        <w:ind w:left="1069" w:hanging="360"/>
       </w:pPr>
       <w:rPr>
         <w:rFonts w:ascii="Symbol" w:hAnsi="Symbol" w:hint="default"/>
@@ -3181,6 +3071,7 @@
   <w:style w:type="character" w:default="1" w:styleId="DefaultParagraphFont">
     <w:name w:val="Default Paragraph Font"/>
     <w:uiPriority w:val="1"/>
+    <w:semiHidden/>
     <w:unhideWhenUsed/>
   </w:style>
   <w:style w:type="table" w:default="1" w:styleId="TableNormal">
